--- a/Documentation/Word Docs/Test Plan.docx
+++ b/Documentation/Word Docs/Test Plan.docx
@@ -230,6 +230,7 @@
                                     <w15:appearance w15:val="hidden"/>
                                     <w:text/>
                                   </w:sdtPr>
+                                  <w:sdtEndPr/>
                                   <w:sdtContent>
                                     <w:p>
                                       <w:pPr>
@@ -551,6 +552,7 @@
                                     <w15:appearance w15:val="hidden"/>
                                     <w:text/>
                                   </w:sdtPr>
+                                  <w:sdtEndPr/>
                                   <w:sdtContent>
                                     <w:p>
                                       <w:pPr>
@@ -577,7 +579,6 @@
                                     </w:p>
                                   </w:sdtContent>
                                 </w:sdt>
-                                <w:bookmarkStart w:id="0" w:name="_GoBack" w:displacedByCustomXml="next"/>
                                 <w:sdt>
                                   <w:sdtPr>
                                     <w:rPr>
@@ -594,6 +595,7 @@
                                     <w15:appearance w15:val="hidden"/>
                                     <w:text/>
                                   </w:sdtPr>
+                                  <w:sdtEndPr/>
                                   <w:sdtContent>
                                     <w:p>
                                       <w:pPr>
@@ -620,7 +622,6 @@
                                     </w:p>
                                   </w:sdtContent>
                                 </w:sdt>
-                                <w:bookmarkEnd w:id="0" w:displacedByCustomXml="prev"/>
                               </w:txbxContent>
                             </wps:txbx>
                             <wps:bodyPr rot="0" spcFirstLastPara="0" vertOverflow="overflow" horzOverflow="overflow" vert="horz" wrap="square" lIns="457200" tIns="457200" rIns="0" bIns="0" numCol="1" spcCol="0" rtlCol="0" fromWordArt="0" anchor="b" anchorCtr="0" forceAA="0" compatLnSpc="1">
@@ -858,6 +859,15 @@
     </w:p>
     <w:sdt>
       <w:sdtPr>
+        <w:rPr>
+          <w:rFonts w:asciiTheme="minorHAnsi" w:eastAsiaTheme="minorHAnsi" w:hAnsiTheme="minorHAnsi" w:cstheme="minorBidi"/>
+          <w:b w:val="0"/>
+          <w:bCs w:val="0"/>
+          <w:color w:val="auto"/>
+          <w:sz w:val="24"/>
+          <w:szCs w:val="24"/>
+          <w:lang w:val="en-NL"/>
+        </w:rPr>
         <w:id w:val="-1879930250"/>
         <w:docPartObj>
           <w:docPartGallery w:val="Table of Contents"/>
@@ -866,12 +876,7 @@
       </w:sdtPr>
       <w:sdtEndPr>
         <w:rPr>
-          <w:rFonts w:asciiTheme="minorHAnsi" w:eastAsiaTheme="minorHAnsi" w:hAnsiTheme="minorHAnsi" w:cstheme="minorBidi"/>
           <w:noProof/>
-          <w:color w:val="auto"/>
-          <w:sz w:val="24"/>
-          <w:szCs w:val="24"/>
-          <w:lang w:val="en-NL"/>
         </w:rPr>
       </w:sdtEndPr>
       <w:sdtContent>
@@ -1163,7 +1168,7 @@
           <w:lang w:val="en-US"/>
         </w:rPr>
       </w:pPr>
-      <w:bookmarkStart w:id="2" w:name="_Toc100872465"/>
+      <w:bookmarkStart w:id="0" w:name="_Toc100872465"/>
       <w:r>
         <w:rPr>
           <w:sz w:val="40"/>
@@ -1173,7 +1178,7 @@
         <w:lastRenderedPageBreak/>
         <w:t>Introduction</w:t>
       </w:r>
-      <w:bookmarkEnd w:id="2"/>
+      <w:bookmarkEnd w:id="0"/>
     </w:p>
     <w:p>
       <w:pPr>
@@ -1251,6 +1256,83 @@
     </w:p>
     <w:p>
       <w:pPr>
+        <w:pStyle w:val="Heading1"/>
+        <w:jc w:val="center"/>
+        <w:rPr>
+          <w:sz w:val="40"/>
+          <w:szCs w:val="40"/>
+          <w:lang w:val="en-US"/>
+        </w:rPr>
+      </w:pPr>
+      <w:r>
+        <w:rPr>
+          <w:lang w:val="en-US"/>
+        </w:rPr>
+        <w:br w:type="page"/>
+      </w:r>
+      <w:bookmarkStart w:id="1" w:name="_Toc100872467"/>
+      <w:r>
+        <w:rPr>
+          <w:sz w:val="40"/>
+          <w:szCs w:val="40"/>
+          <w:lang w:val="en-US"/>
+        </w:rPr>
+        <w:lastRenderedPageBreak/>
+        <w:t>Test Strategy</w:t>
+      </w:r>
+      <w:bookmarkEnd w:id="1"/>
+    </w:p>
+    <w:p>
+      <w:pPr>
+        <w:rPr>
+          <w:lang w:val="en-US"/>
+        </w:rPr>
+      </w:pPr>
+    </w:p>
+    <w:p>
+      <w:pPr>
+        <w:ind w:firstLine="720"/>
+        <w:rPr>
+          <w:lang w:val="en-US"/>
+        </w:rPr>
+      </w:pPr>
+      <w:r>
+        <w:rPr>
+          <w:lang w:val="en-US"/>
+        </w:rPr>
+        <w:t>For the time being, only integration test is used and unit test is planned, as well as the frontend testing as well using some automated systems and also asking groups of people to work on the app and collect the data and reflect on it.</w:t>
+      </w:r>
+    </w:p>
+    <w:p>
+      <w:pPr>
+        <w:rPr>
+          <w:lang w:val="en-US"/>
+        </w:rPr>
+      </w:pPr>
+    </w:p>
+    <w:p>
+      <w:pPr>
+        <w:rPr>
+          <w:lang w:val="en-US"/>
+        </w:rPr>
+      </w:pPr>
+      <w:r>
+        <w:rPr>
+          <w:lang w:val="en-US"/>
+        </w:rPr>
+        <w:tab/>
+        <w:t>For the dev ops, CI and SonarQube are applied and in the future CD will be added and deploying and testing the app on Docker containers in different environments will be also added.</w:t>
+      </w:r>
+    </w:p>
+    <w:p>
+      <w:pPr>
+        <w:rPr>
+          <w:lang w:val="en-US"/>
+        </w:rPr>
+      </w:pPr>
+    </w:p>
+    <w:p>
+      <w:pPr>
         <w:rPr>
           <w:lang w:val="en-US"/>
         </w:rPr>
@@ -1264,6 +1346,13 @@
     </w:p>
     <w:p>
       <w:pPr>
+        <w:rPr>
+          <w:lang w:val="en-US"/>
+        </w:rPr>
+      </w:pPr>
+    </w:p>
+    <w:p>
+      <w:pPr>
         <w:pStyle w:val="Heading1"/>
         <w:jc w:val="center"/>
         <w:rPr>
@@ -1272,17 +1361,16 @@
           <w:lang w:val="en-US"/>
         </w:rPr>
       </w:pPr>
-      <w:bookmarkStart w:id="3" w:name="_Toc100872466"/>
+      <w:bookmarkStart w:id="2" w:name="_Toc100872466"/>
       <w:r>
         <w:rPr>
           <w:sz w:val="40"/>
           <w:szCs w:val="40"/>
           <w:lang w:val="en-US"/>
         </w:rPr>
-        <w:lastRenderedPageBreak/>
         <w:t>User Acceptance Tests</w:t>
       </w:r>
-      <w:bookmarkEnd w:id="3"/>
+      <w:bookmarkEnd w:id="2"/>
     </w:p>
     <w:p>
       <w:pPr>
@@ -1307,8 +1395,8 @@
         <w:gridCol w:w="3544"/>
         <w:gridCol w:w="2268"/>
         <w:gridCol w:w="2551"/>
-        <w:gridCol w:w="1276"/>
-        <w:gridCol w:w="1843"/>
+        <w:gridCol w:w="993"/>
+        <w:gridCol w:w="2126"/>
       </w:tblGrid>
       <w:tr>
         <w:trPr>
@@ -1460,7 +1548,7 @@
         </w:tc>
         <w:tc>
           <w:tcPr>
-            <w:tcW w:w="1276" w:type="dxa"/>
+            <w:tcW w:w="993" w:type="dxa"/>
           </w:tcPr>
           <w:p>
             <w:pPr>
@@ -1522,7 +1610,7 @@
         </w:tc>
         <w:tc>
           <w:tcPr>
-            <w:tcW w:w="1843" w:type="dxa"/>
+            <w:tcW w:w="2126" w:type="dxa"/>
           </w:tcPr>
           <w:p>
             <w:pPr>
@@ -1689,23 +1777,7 @@
                 <w:szCs w:val="20"/>
                 <w:lang w:val="en-US"/>
               </w:rPr>
-              <w:t>I want to be able to create</w:t>
-            </w:r>
-            <w:r>
-              <w:rPr>
-                <w:sz w:val="20"/>
-                <w:szCs w:val="20"/>
-                <w:lang w:val="en-US"/>
-              </w:rPr>
-              <w:t xml:space="preserve"> a</w:t>
-            </w:r>
-            <w:r>
-              <w:rPr>
-                <w:sz w:val="20"/>
-                <w:szCs w:val="20"/>
-                <w:lang w:val="en-US"/>
-              </w:rPr>
-              <w:t xml:space="preserve"> kite lesson</w:t>
+              <w:t>I want to be able to create a kite lesson</w:t>
             </w:r>
           </w:p>
         </w:tc>
@@ -1880,7 +1952,7 @@
         </w:tc>
         <w:tc>
           <w:tcPr>
-            <w:tcW w:w="1276" w:type="dxa"/>
+            <w:tcW w:w="993" w:type="dxa"/>
           </w:tcPr>
           <w:p>
             <w:pPr>
@@ -1904,17 +1976,26 @@
         </w:tc>
         <w:tc>
           <w:tcPr>
-            <w:tcW w:w="1843" w:type="dxa"/>
-          </w:tcPr>
-          <w:p>
-            <w:pPr>
-              <w:rPr>
-                <w:color w:val="0D0D0D" w:themeColor="text1" w:themeTint="F2"/>
-                <w:sz w:val="20"/>
-                <w:szCs w:val="20"/>
-                <w:lang w:eastAsia="zh-CN" w:bidi="hi-IN"/>
-              </w:rPr>
-            </w:pPr>
+            <w:tcW w:w="2126" w:type="dxa"/>
+          </w:tcPr>
+          <w:p>
+            <w:pPr>
+              <w:rPr>
+                <w:color w:val="0D0D0D" w:themeColor="text1" w:themeTint="F2"/>
+                <w:sz w:val="20"/>
+                <w:szCs w:val="20"/>
+                <w:lang w:val="en-US" w:eastAsia="zh-CN" w:bidi="hi-IN"/>
+              </w:rPr>
+            </w:pPr>
+            <w:r>
+              <w:rPr>
+                <w:color w:val="0D0D0D" w:themeColor="text1" w:themeTint="F2"/>
+                <w:sz w:val="20"/>
+                <w:szCs w:val="20"/>
+                <w:lang w:val="en-US" w:eastAsia="zh-CN" w:bidi="hi-IN"/>
+              </w:rPr>
+              <w:t>No indication that the lesson is created yet</w:t>
+            </w:r>
           </w:p>
         </w:tc>
       </w:tr>
@@ -2078,7 +2159,7 @@
         </w:tc>
         <w:tc>
           <w:tcPr>
-            <w:tcW w:w="1276" w:type="dxa"/>
+            <w:tcW w:w="993" w:type="dxa"/>
           </w:tcPr>
           <w:p>
             <w:pPr>
@@ -2102,17 +2183,35 @@
         </w:tc>
         <w:tc>
           <w:tcPr>
-            <w:tcW w:w="1843" w:type="dxa"/>
-          </w:tcPr>
-          <w:p>
-            <w:pPr>
-              <w:rPr>
-                <w:color w:val="0D0D0D" w:themeColor="text1" w:themeTint="F2"/>
-                <w:sz w:val="20"/>
-                <w:szCs w:val="20"/>
-                <w:lang w:eastAsia="zh-CN" w:bidi="hi-IN"/>
-              </w:rPr>
-            </w:pPr>
+            <w:tcW w:w="2126" w:type="dxa"/>
+          </w:tcPr>
+          <w:p>
+            <w:pPr>
+              <w:rPr>
+                <w:color w:val="0D0D0D" w:themeColor="text1" w:themeTint="F2"/>
+                <w:sz w:val="20"/>
+                <w:szCs w:val="20"/>
+                <w:lang w:val="en-US" w:eastAsia="zh-CN" w:bidi="hi-IN"/>
+              </w:rPr>
+            </w:pPr>
+            <w:r>
+              <w:rPr>
+                <w:color w:val="0D0D0D" w:themeColor="text1" w:themeTint="F2"/>
+                <w:sz w:val="20"/>
+                <w:szCs w:val="20"/>
+                <w:lang w:val="en-US" w:eastAsia="zh-CN" w:bidi="hi-IN"/>
+              </w:rPr>
+              <w:t>Message doesn’t show yet in case if empty fields</w:t>
+            </w:r>
+            <w:r>
+              <w:rPr>
+                <w:color w:val="0D0D0D" w:themeColor="text1" w:themeTint="F2"/>
+                <w:sz w:val="20"/>
+                <w:szCs w:val="20"/>
+                <w:lang w:val="en-US" w:eastAsia="zh-CN" w:bidi="hi-IN"/>
+              </w:rPr>
+              <w:t xml:space="preserve"> </w:t>
+            </w:r>
           </w:p>
         </w:tc>
       </w:tr>
@@ -2266,15 +2365,6 @@
               </w:rPr>
               <w:t xml:space="preserve">- hours: </w:t>
             </w:r>
-            <w:r>
-              <w:rPr>
-                <w:color w:val="0D0D0D" w:themeColor="text1" w:themeTint="F2"/>
-                <w:sz w:val="20"/>
-                <w:szCs w:val="20"/>
-                <w:lang w:val="en-US" w:eastAsia="zh-CN" w:bidi="hi-IN"/>
-              </w:rPr>
-              <w:t>text</w:t>
-            </w:r>
           </w:p>
           <w:p>
             <w:pPr>
@@ -2294,15 +2384,6 @@
               </w:rPr>
               <w:t xml:space="preserve">- number of people: </w:t>
             </w:r>
-            <w:r>
-              <w:rPr>
-                <w:color w:val="0D0D0D" w:themeColor="text1" w:themeTint="F2"/>
-                <w:sz w:val="20"/>
-                <w:szCs w:val="20"/>
-                <w:lang w:val="en-US" w:eastAsia="zh-CN" w:bidi="hi-IN"/>
-              </w:rPr>
-              <w:t>text</w:t>
-            </w:r>
           </w:p>
           <w:p>
             <w:pPr>
@@ -2426,7 +2507,7 @@
         </w:tc>
         <w:tc>
           <w:tcPr>
-            <w:tcW w:w="1276" w:type="dxa"/>
+            <w:tcW w:w="993" w:type="dxa"/>
           </w:tcPr>
           <w:p>
             <w:pPr>
@@ -2450,7 +2531,7 @@
         </w:tc>
         <w:tc>
           <w:tcPr>
-            <w:tcW w:w="1843" w:type="dxa"/>
+            <w:tcW w:w="2126" w:type="dxa"/>
           </w:tcPr>
           <w:p>
             <w:pPr>
@@ -2468,7 +2549,7 @@
                 <w:szCs w:val="20"/>
                 <w:lang w:val="en-US" w:eastAsia="zh-CN" w:bidi="hi-IN"/>
               </w:rPr>
-              <w:t>In progress</w:t>
+              <w:t>not done yet</w:t>
             </w:r>
           </w:p>
         </w:tc>
@@ -2542,39 +2623,7 @@
                 <w:szCs w:val="20"/>
                 <w:lang w:val="en-US"/>
               </w:rPr>
-              <w:t xml:space="preserve">I want to be able to </w:t>
-            </w:r>
-            <w:r>
-              <w:rPr>
-                <w:sz w:val="20"/>
-                <w:szCs w:val="20"/>
-                <w:lang w:val="en-US"/>
-              </w:rPr>
-              <w:t>update</w:t>
-            </w:r>
-            <w:r>
-              <w:rPr>
-                <w:sz w:val="20"/>
-                <w:szCs w:val="20"/>
-                <w:lang w:val="en-US"/>
-              </w:rPr>
-              <w:t xml:space="preserve"> </w:t>
-            </w:r>
-            <w:r>
-              <w:rPr>
-                <w:sz w:val="20"/>
-                <w:szCs w:val="20"/>
-                <w:lang w:val="en-US"/>
-              </w:rPr>
-              <w:t xml:space="preserve">a </w:t>
-            </w:r>
-            <w:r>
-              <w:rPr>
-                <w:sz w:val="20"/>
-                <w:szCs w:val="20"/>
-                <w:lang w:val="en-US"/>
-              </w:rPr>
-              <w:t>kite lesson</w:t>
+              <w:t>I want to be able to update a kite lesson</w:t>
             </w:r>
           </w:p>
         </w:tc>
@@ -2713,7 +2762,7 @@
         </w:tc>
         <w:tc>
           <w:tcPr>
-            <w:tcW w:w="1276" w:type="dxa"/>
+            <w:tcW w:w="993" w:type="dxa"/>
           </w:tcPr>
           <w:p>
             <w:pPr>
@@ -2737,7 +2786,7 @@
         </w:tc>
         <w:tc>
           <w:tcPr>
-            <w:tcW w:w="1843" w:type="dxa"/>
+            <w:tcW w:w="2126" w:type="dxa"/>
           </w:tcPr>
           <w:p>
             <w:pPr>
@@ -2748,6 +2797,33 @@
                 <w:lang w:eastAsia="zh-CN" w:bidi="hi-IN"/>
               </w:rPr>
             </w:pPr>
+            <w:r>
+              <w:rPr>
+                <w:color w:val="0D0D0D" w:themeColor="text1" w:themeTint="F2"/>
+                <w:sz w:val="20"/>
+                <w:szCs w:val="20"/>
+                <w:lang w:val="en-US" w:eastAsia="zh-CN" w:bidi="hi-IN"/>
+              </w:rPr>
+              <w:t xml:space="preserve">No indication that the lesson is </w:t>
+            </w:r>
+            <w:r>
+              <w:rPr>
+                <w:color w:val="0D0D0D" w:themeColor="text1" w:themeTint="F2"/>
+                <w:sz w:val="20"/>
+                <w:szCs w:val="20"/>
+                <w:lang w:val="en-US" w:eastAsia="zh-CN" w:bidi="hi-IN"/>
+              </w:rPr>
+              <w:t>updated</w:t>
+            </w:r>
+            <w:r>
+              <w:rPr>
+                <w:color w:val="0D0D0D" w:themeColor="text1" w:themeTint="F2"/>
+                <w:sz w:val="20"/>
+                <w:szCs w:val="20"/>
+                <w:lang w:val="en-US" w:eastAsia="zh-CN" w:bidi="hi-IN"/>
+              </w:rPr>
+              <w:t xml:space="preserve"> yet</w:t>
+            </w:r>
           </w:p>
         </w:tc>
       </w:tr>
@@ -2893,7 +2969,7 @@
         </w:tc>
         <w:tc>
           <w:tcPr>
-            <w:tcW w:w="1276" w:type="dxa"/>
+            <w:tcW w:w="993" w:type="dxa"/>
           </w:tcPr>
           <w:p>
             <w:pPr>
@@ -2917,7 +2993,7 @@
         </w:tc>
         <w:tc>
           <w:tcPr>
-            <w:tcW w:w="1843" w:type="dxa"/>
+            <w:tcW w:w="2126" w:type="dxa"/>
           </w:tcPr>
           <w:p>
             <w:pPr>
@@ -2928,6 +3004,15 @@
                 <w:lang w:eastAsia="zh-CN" w:bidi="hi-IN"/>
               </w:rPr>
             </w:pPr>
+            <w:r>
+              <w:rPr>
+                <w:color w:val="0D0D0D" w:themeColor="text1" w:themeTint="F2"/>
+                <w:sz w:val="20"/>
+                <w:szCs w:val="20"/>
+                <w:lang w:val="en-US" w:eastAsia="zh-CN" w:bidi="hi-IN"/>
+              </w:rPr>
+              <w:t>Message doesn’t show yet in case if empty fields</w:t>
+            </w:r>
           </w:p>
         </w:tc>
       </w:tr>
@@ -3214,7 +3299,7 @@
         </w:tc>
         <w:tc>
           <w:tcPr>
-            <w:tcW w:w="1276" w:type="dxa"/>
+            <w:tcW w:w="993" w:type="dxa"/>
           </w:tcPr>
           <w:p>
             <w:pPr>
@@ -3238,25 +3323,25 @@
         </w:tc>
         <w:tc>
           <w:tcPr>
-            <w:tcW w:w="1843" w:type="dxa"/>
-          </w:tcPr>
-          <w:p>
-            <w:pPr>
-              <w:rPr>
-                <w:color w:val="0D0D0D" w:themeColor="text1" w:themeTint="F2"/>
-                <w:sz w:val="20"/>
-                <w:szCs w:val="20"/>
-                <w:lang w:val="en-US" w:eastAsia="zh-CN" w:bidi="hi-IN"/>
-              </w:rPr>
-            </w:pPr>
-            <w:r>
-              <w:rPr>
-                <w:color w:val="0D0D0D" w:themeColor="text1" w:themeTint="F2"/>
-                <w:sz w:val="20"/>
-                <w:szCs w:val="20"/>
-                <w:lang w:val="en-US" w:eastAsia="zh-CN" w:bidi="hi-IN"/>
-              </w:rPr>
-              <w:t>In progress</w:t>
+            <w:tcW w:w="2126" w:type="dxa"/>
+          </w:tcPr>
+          <w:p>
+            <w:pPr>
+              <w:rPr>
+                <w:color w:val="0D0D0D" w:themeColor="text1" w:themeTint="F2"/>
+                <w:sz w:val="20"/>
+                <w:szCs w:val="20"/>
+                <w:lang w:val="en-US" w:eastAsia="zh-CN" w:bidi="hi-IN"/>
+              </w:rPr>
+            </w:pPr>
+            <w:r>
+              <w:rPr>
+                <w:color w:val="0D0D0D" w:themeColor="text1" w:themeTint="F2"/>
+                <w:sz w:val="20"/>
+                <w:szCs w:val="20"/>
+                <w:lang w:val="en-US" w:eastAsia="zh-CN" w:bidi="hi-IN"/>
+              </w:rPr>
+              <w:t>not done yet</w:t>
             </w:r>
           </w:p>
         </w:tc>
@@ -3330,23 +3415,7 @@
                 <w:szCs w:val="20"/>
                 <w:lang w:val="en-US"/>
               </w:rPr>
-              <w:t xml:space="preserve">I want to be able to </w:t>
-            </w:r>
-            <w:r>
-              <w:rPr>
-                <w:sz w:val="20"/>
-                <w:szCs w:val="20"/>
-                <w:lang w:val="en-US"/>
-              </w:rPr>
-              <w:t>delete</w:t>
-            </w:r>
-            <w:r>
-              <w:rPr>
-                <w:sz w:val="20"/>
-                <w:szCs w:val="20"/>
-                <w:lang w:val="en-US"/>
-              </w:rPr>
-              <w:t xml:space="preserve"> kite lessons</w:t>
+              <w:t>I want to be able to delete kite lessons</w:t>
             </w:r>
           </w:p>
         </w:tc>
@@ -3400,7 +3469,7 @@
         </w:tc>
         <w:tc>
           <w:tcPr>
-            <w:tcW w:w="1276" w:type="dxa"/>
+            <w:tcW w:w="993" w:type="dxa"/>
           </w:tcPr>
           <w:p>
             <w:pPr>
@@ -3424,17 +3493,26 @@
         </w:tc>
         <w:tc>
           <w:tcPr>
-            <w:tcW w:w="1843" w:type="dxa"/>
-          </w:tcPr>
-          <w:p>
-            <w:pPr>
-              <w:rPr>
-                <w:color w:val="0D0D0D" w:themeColor="text1" w:themeTint="F2"/>
-                <w:sz w:val="20"/>
-                <w:szCs w:val="20"/>
-                <w:lang w:eastAsia="zh-CN" w:bidi="hi-IN"/>
-              </w:rPr>
-            </w:pPr>
+            <w:tcW w:w="2126" w:type="dxa"/>
+          </w:tcPr>
+          <w:p>
+            <w:pPr>
+              <w:rPr>
+                <w:color w:val="0D0D0D" w:themeColor="text1" w:themeTint="F2"/>
+                <w:sz w:val="20"/>
+                <w:szCs w:val="20"/>
+                <w:lang w:val="en-US" w:eastAsia="zh-CN" w:bidi="hi-IN"/>
+              </w:rPr>
+            </w:pPr>
+            <w:r>
+              <w:rPr>
+                <w:color w:val="0D0D0D" w:themeColor="text1" w:themeTint="F2"/>
+                <w:sz w:val="20"/>
+                <w:szCs w:val="20"/>
+                <w:lang w:val="en-US" w:eastAsia="zh-CN" w:bidi="hi-IN"/>
+              </w:rPr>
+              <w:t>Goes back to the kite lessons list page</w:t>
+            </w:r>
           </w:p>
         </w:tc>
       </w:tr>
@@ -3501,7 +3579,7 @@
                 <w:lang w:val="en-US"/>
               </w:rPr>
             </w:pPr>
-            <w:bookmarkStart w:id="4" w:name="A01"/>
+            <w:bookmarkStart w:id="3" w:name="A01"/>
             <w:r>
               <w:rPr>
                 <w:sz w:val="20"/>
@@ -3510,7 +3588,7 @@
               </w:rPr>
               <w:t>I want to be able to view available kite lessons</w:t>
             </w:r>
-            <w:bookmarkEnd w:id="4"/>
+            <w:bookmarkEnd w:id="3"/>
           </w:p>
         </w:tc>
         <w:tc>
@@ -3563,7 +3641,7 @@
         </w:tc>
         <w:tc>
           <w:tcPr>
-            <w:tcW w:w="1276" w:type="dxa"/>
+            <w:tcW w:w="993" w:type="dxa"/>
           </w:tcPr>
           <w:p>
             <w:pPr>
@@ -3587,27 +3665,26 @@
         </w:tc>
         <w:tc>
           <w:tcPr>
-            <w:tcW w:w="1843" w:type="dxa"/>
-          </w:tcPr>
-          <w:p>
-            <w:pPr>
-              <w:rPr>
-                <w:color w:val="0D0D0D" w:themeColor="text1" w:themeTint="F2"/>
-                <w:sz w:val="20"/>
-                <w:szCs w:val="20"/>
-                <w:lang w:val="en-US" w:eastAsia="zh-CN" w:bidi="hi-IN"/>
-              </w:rPr>
-            </w:pPr>
-          </w:p>
-          <w:p>
-            <w:pPr>
-              <w:rPr>
-                <w:color w:val="0D0D0D" w:themeColor="text1" w:themeTint="F2"/>
-                <w:sz w:val="20"/>
-                <w:szCs w:val="20"/>
-                <w:lang w:val="en-US" w:eastAsia="zh-CN" w:bidi="hi-IN"/>
-              </w:rPr>
-            </w:pPr>
+            <w:tcW w:w="2126" w:type="dxa"/>
+          </w:tcPr>
+          <w:p>
+            <w:pPr>
+              <w:rPr>
+                <w:color w:val="0D0D0D" w:themeColor="text1" w:themeTint="F2"/>
+                <w:sz w:val="20"/>
+                <w:szCs w:val="20"/>
+                <w:lang w:val="en-US" w:eastAsia="zh-CN" w:bidi="hi-IN"/>
+              </w:rPr>
+            </w:pPr>
+            <w:r>
+              <w:rPr>
+                <w:color w:val="0D0D0D" w:themeColor="text1" w:themeTint="F2"/>
+                <w:sz w:val="20"/>
+                <w:szCs w:val="20"/>
+                <w:lang w:val="en-US" w:eastAsia="zh-CN" w:bidi="hi-IN"/>
+              </w:rPr>
+              <w:t>All kite lessons are displayed</w:t>
+            </w:r>
           </w:p>
         </w:tc>
       </w:tr>
@@ -3807,7 +3884,7 @@
         </w:tc>
         <w:tc>
           <w:tcPr>
-            <w:tcW w:w="1276" w:type="dxa"/>
+            <w:tcW w:w="993" w:type="dxa"/>
           </w:tcPr>
           <w:p>
             <w:pPr>
@@ -3831,25 +3908,25 @@
         </w:tc>
         <w:tc>
           <w:tcPr>
-            <w:tcW w:w="1843" w:type="dxa"/>
-          </w:tcPr>
-          <w:p>
-            <w:pPr>
-              <w:rPr>
-                <w:color w:val="0D0D0D" w:themeColor="text1" w:themeTint="F2"/>
-                <w:sz w:val="20"/>
-                <w:szCs w:val="20"/>
-                <w:lang w:val="en-US" w:eastAsia="zh-CN" w:bidi="hi-IN"/>
-              </w:rPr>
-            </w:pPr>
-            <w:r>
-              <w:rPr>
-                <w:color w:val="0D0D0D" w:themeColor="text1" w:themeTint="F2"/>
-                <w:sz w:val="20"/>
-                <w:szCs w:val="20"/>
-                <w:lang w:val="en-US" w:eastAsia="zh-CN" w:bidi="hi-IN"/>
-              </w:rPr>
-              <w:t>In progress</w:t>
+            <w:tcW w:w="2126" w:type="dxa"/>
+          </w:tcPr>
+          <w:p>
+            <w:pPr>
+              <w:rPr>
+                <w:color w:val="0D0D0D" w:themeColor="text1" w:themeTint="F2"/>
+                <w:sz w:val="20"/>
+                <w:szCs w:val="20"/>
+                <w:lang w:val="en-US" w:eastAsia="zh-CN" w:bidi="hi-IN"/>
+              </w:rPr>
+            </w:pPr>
+            <w:r>
+              <w:rPr>
+                <w:color w:val="0D0D0D" w:themeColor="text1" w:themeTint="F2"/>
+                <w:sz w:val="20"/>
+                <w:szCs w:val="20"/>
+                <w:lang w:val="en-US" w:eastAsia="zh-CN" w:bidi="hi-IN"/>
+              </w:rPr>
+              <w:t>Not done yet</w:t>
             </w:r>
           </w:p>
         </w:tc>
@@ -3917,7 +3994,7 @@
                 <w:lang w:val="en-US"/>
               </w:rPr>
             </w:pPr>
-            <w:bookmarkStart w:id="5" w:name="A02"/>
+            <w:bookmarkStart w:id="4" w:name="A02"/>
             <w:r>
               <w:rPr>
                 <w:sz w:val="20"/>
@@ -3926,7 +4003,7 @@
               </w:rPr>
               <w:t>I want to be able to place a reservation for a kite lesson, so that I can learn how to kite</w:t>
             </w:r>
-            <w:bookmarkEnd w:id="5"/>
+            <w:bookmarkEnd w:id="4"/>
           </w:p>
         </w:tc>
         <w:tc>
@@ -4022,8 +4099,19 @@
                 <w:szCs w:val="20"/>
                 <w:lang w:val="en-US" w:eastAsia="zh-CN" w:bidi="hi-IN"/>
               </w:rPr>
-              <w:t xml:space="preserve"> Chbiki</w:t>
-            </w:r>
+              <w:t xml:space="preserve"> </w:t>
+            </w:r>
+            <w:proofErr w:type="spellStart"/>
+            <w:r>
+              <w:rPr>
+                <w:color w:val="0D0D0D" w:themeColor="text1" w:themeTint="F2"/>
+                <w:sz w:val="20"/>
+                <w:szCs w:val="20"/>
+                <w:lang w:val="en-US" w:eastAsia="zh-CN" w:bidi="hi-IN"/>
+              </w:rPr>
+              <w:t>Chbiki</w:t>
+            </w:r>
+            <w:proofErr w:type="spellEnd"/>
           </w:p>
           <w:p>
             <w:pPr>
@@ -4068,26 +4156,44 @@
                 <w:color w:val="0D0D0D" w:themeColor="text1" w:themeTint="F2"/>
                 <w:sz w:val="20"/>
                 <w:szCs w:val="20"/>
-                <w:lang w:val="en-US" w:eastAsia="zh-CN" w:bidi="hi-IN"/>
-              </w:rPr>
-            </w:pPr>
-            <w:r>
-              <w:rPr>
-                <w:color w:val="0D0D0D" w:themeColor="text1" w:themeTint="F2"/>
-                <w:sz w:val="20"/>
-                <w:szCs w:val="20"/>
-                <w:lang w:val="en-US" w:eastAsia="zh-CN" w:bidi="hi-IN"/>
-              </w:rPr>
-              <w:t>- Lesson type:</w:t>
-            </w:r>
-            <w:r>
-              <w:rPr>
-                <w:color w:val="0D0D0D" w:themeColor="text1" w:themeTint="F2"/>
-                <w:sz w:val="20"/>
-                <w:szCs w:val="20"/>
-                <w:lang w:val="en-US" w:eastAsia="zh-CN" w:bidi="hi-IN"/>
-              </w:rPr>
-              <w:t xml:space="preserve"> private</w:t>
+                <w:lang w:val="fr-FR" w:eastAsia="zh-CN" w:bidi="hi-IN"/>
+              </w:rPr>
+            </w:pPr>
+            <w:r>
+              <w:rPr>
+                <w:color w:val="0D0D0D" w:themeColor="text1" w:themeTint="F2"/>
+                <w:sz w:val="20"/>
+                <w:szCs w:val="20"/>
+                <w:lang w:val="fr-FR" w:eastAsia="zh-CN" w:bidi="hi-IN"/>
+              </w:rPr>
+              <w:t xml:space="preserve">- Lesson </w:t>
+            </w:r>
+            <w:r>
+              <w:rPr>
+                <w:color w:val="0D0D0D" w:themeColor="text1" w:themeTint="F2"/>
+                <w:sz w:val="20"/>
+                <w:szCs w:val="20"/>
+                <w:lang w:val="fr-FR" w:eastAsia="zh-CN" w:bidi="hi-IN"/>
+              </w:rPr>
+              <w:t>type :</w:t>
+            </w:r>
+            <w:r>
+              <w:rPr>
+                <w:color w:val="0D0D0D" w:themeColor="text1" w:themeTint="F2"/>
+                <w:sz w:val="20"/>
+                <w:szCs w:val="20"/>
+                <w:lang w:val="fr-FR" w:eastAsia="zh-CN" w:bidi="hi-IN"/>
+              </w:rPr>
+              <w:t xml:space="preserve"> </w:t>
+            </w:r>
+            <w:r>
+              <w:rPr>
+                <w:color w:val="0D0D0D" w:themeColor="text1" w:themeTint="F2"/>
+                <w:sz w:val="20"/>
+                <w:szCs w:val="20"/>
+                <w:lang w:val="en-GB" w:eastAsia="zh-CN" w:bidi="hi-IN"/>
+              </w:rPr>
+              <w:t>private</w:t>
             </w:r>
           </w:p>
           <w:p>
@@ -4239,49 +4345,49 @@
         </w:tc>
         <w:tc>
           <w:tcPr>
-            <w:tcW w:w="1276" w:type="dxa"/>
-          </w:tcPr>
-          <w:p>
-            <w:pPr>
-              <w:rPr>
-                <w:color w:val="0D0D0D" w:themeColor="text1" w:themeTint="F2"/>
-                <w:sz w:val="20"/>
-                <w:szCs w:val="20"/>
-                <w:lang w:val="en-US" w:eastAsia="zh-CN" w:bidi="hi-IN"/>
-              </w:rPr>
-            </w:pPr>
-            <w:r>
-              <w:rPr>
-                <w:color w:val="0D0D0D" w:themeColor="text1" w:themeTint="F2"/>
-                <w:sz w:val="20"/>
-                <w:szCs w:val="20"/>
-                <w:lang w:val="en-US" w:eastAsia="zh-CN" w:bidi="hi-IN"/>
-              </w:rPr>
-              <w:t>false</w:t>
-            </w:r>
-          </w:p>
-        </w:tc>
-        <w:tc>
-          <w:tcPr>
-            <w:tcW w:w="1843" w:type="dxa"/>
-          </w:tcPr>
-          <w:p>
-            <w:pPr>
-              <w:rPr>
-                <w:color w:val="0D0D0D" w:themeColor="text1" w:themeTint="F2"/>
-                <w:sz w:val="20"/>
-                <w:szCs w:val="20"/>
-                <w:lang w:val="en-US" w:eastAsia="zh-CN" w:bidi="hi-IN"/>
-              </w:rPr>
-            </w:pPr>
-            <w:r>
-              <w:rPr>
-                <w:color w:val="0D0D0D" w:themeColor="text1" w:themeTint="F2"/>
-                <w:sz w:val="20"/>
-                <w:szCs w:val="20"/>
-                <w:lang w:val="en-US" w:eastAsia="zh-CN" w:bidi="hi-IN"/>
-              </w:rPr>
-              <w:t>In progress</w:t>
+            <w:tcW w:w="993" w:type="dxa"/>
+          </w:tcPr>
+          <w:p>
+            <w:pPr>
+              <w:rPr>
+                <w:color w:val="0D0D0D" w:themeColor="text1" w:themeTint="F2"/>
+                <w:sz w:val="20"/>
+                <w:szCs w:val="20"/>
+                <w:lang w:val="en-US" w:eastAsia="zh-CN" w:bidi="hi-IN"/>
+              </w:rPr>
+            </w:pPr>
+            <w:r>
+              <w:rPr>
+                <w:color w:val="0D0D0D" w:themeColor="text1" w:themeTint="F2"/>
+                <w:sz w:val="20"/>
+                <w:szCs w:val="20"/>
+                <w:lang w:val="en-US" w:eastAsia="zh-CN" w:bidi="hi-IN"/>
+              </w:rPr>
+              <w:t>true</w:t>
+            </w:r>
+          </w:p>
+        </w:tc>
+        <w:tc>
+          <w:tcPr>
+            <w:tcW w:w="2126" w:type="dxa"/>
+          </w:tcPr>
+          <w:p>
+            <w:pPr>
+              <w:rPr>
+                <w:color w:val="0D0D0D" w:themeColor="text1" w:themeTint="F2"/>
+                <w:sz w:val="20"/>
+                <w:szCs w:val="20"/>
+                <w:lang w:val="en-US" w:eastAsia="zh-CN" w:bidi="hi-IN"/>
+              </w:rPr>
+            </w:pPr>
+            <w:r>
+              <w:rPr>
+                <w:color w:val="0D0D0D" w:themeColor="text1" w:themeTint="F2"/>
+                <w:sz w:val="20"/>
+                <w:szCs w:val="20"/>
+                <w:lang w:val="en-US" w:eastAsia="zh-CN" w:bidi="hi-IN"/>
+              </w:rPr>
+              <w:t>Makes the booking and goes back to step 1</w:t>
             </w:r>
           </w:p>
         </w:tc>
@@ -4403,6 +4509,89 @@
                 <w:szCs w:val="20"/>
                 <w:lang w:val="en-US" w:eastAsia="zh-CN" w:bidi="hi-IN"/>
               </w:rPr>
+              <w:t xml:space="preserve"> 123</w:t>
+            </w:r>
+          </w:p>
+          <w:p>
+            <w:pPr>
+              <w:rPr>
+                <w:color w:val="0D0D0D" w:themeColor="text1" w:themeTint="F2"/>
+                <w:sz w:val="20"/>
+                <w:szCs w:val="20"/>
+                <w:lang w:val="en-US" w:eastAsia="zh-CN" w:bidi="hi-IN"/>
+              </w:rPr>
+            </w:pPr>
+            <w:r>
+              <w:rPr>
+                <w:color w:val="0D0D0D" w:themeColor="text1" w:themeTint="F2"/>
+                <w:sz w:val="20"/>
+                <w:szCs w:val="20"/>
+                <w:lang w:eastAsia="zh-CN" w:bidi="hi-IN"/>
+              </w:rPr>
+              <w:t xml:space="preserve">- </w:t>
+            </w:r>
+            <w:r>
+              <w:rPr>
+                <w:color w:val="0D0D0D" w:themeColor="text1" w:themeTint="F2"/>
+                <w:sz w:val="20"/>
+                <w:szCs w:val="20"/>
+                <w:lang w:val="en-US" w:eastAsia="zh-CN" w:bidi="hi-IN"/>
+              </w:rPr>
+              <w:t>last name</w:t>
+            </w:r>
+            <w:r>
+              <w:rPr>
+                <w:color w:val="0D0D0D" w:themeColor="text1" w:themeTint="F2"/>
+                <w:sz w:val="20"/>
+                <w:szCs w:val="20"/>
+                <w:lang w:eastAsia="zh-CN" w:bidi="hi-IN"/>
+              </w:rPr>
+              <w:t>:</w:t>
+            </w:r>
+            <w:r>
+              <w:rPr>
+                <w:color w:val="0D0D0D" w:themeColor="text1" w:themeTint="F2"/>
+                <w:sz w:val="20"/>
+                <w:szCs w:val="20"/>
+                <w:lang w:val="en-US" w:eastAsia="zh-CN" w:bidi="hi-IN"/>
+              </w:rPr>
+              <w:t xml:space="preserve"> 123</w:t>
+            </w:r>
+          </w:p>
+          <w:p>
+            <w:pPr>
+              <w:rPr>
+                <w:color w:val="0D0D0D" w:themeColor="text1" w:themeTint="F2"/>
+                <w:sz w:val="20"/>
+                <w:szCs w:val="20"/>
+                <w:lang w:val="en-US" w:eastAsia="zh-CN" w:bidi="hi-IN"/>
+              </w:rPr>
+            </w:pPr>
+            <w:r>
+              <w:rPr>
+                <w:color w:val="0D0D0D" w:themeColor="text1" w:themeTint="F2"/>
+                <w:sz w:val="20"/>
+                <w:szCs w:val="20"/>
+                <w:lang w:val="en-US" w:eastAsia="zh-CN" w:bidi="hi-IN"/>
+              </w:rPr>
+              <w:t xml:space="preserve">- </w:t>
+            </w:r>
+            <w:r>
+              <w:rPr>
+                <w:color w:val="0D0D0D" w:themeColor="text1" w:themeTint="F2"/>
+                <w:sz w:val="20"/>
+                <w:szCs w:val="20"/>
+                <w:lang w:val="en-US" w:eastAsia="zh-CN" w:bidi="hi-IN"/>
+              </w:rPr>
+              <w:t>Email:</w:t>
+            </w:r>
+            <w:r>
+              <w:rPr>
+                <w:color w:val="0D0D0D" w:themeColor="text1" w:themeTint="F2"/>
+                <w:sz w:val="20"/>
+                <w:szCs w:val="20"/>
+                <w:lang w:val="en-US" w:eastAsia="zh-CN" w:bidi="hi-IN"/>
+              </w:rPr>
               <w:t xml:space="preserve"> </w:t>
             </w:r>
             <w:r>
@@ -4412,276 +4601,139 @@
                 <w:szCs w:val="20"/>
                 <w:lang w:val="en-US" w:eastAsia="zh-CN" w:bidi="hi-IN"/>
               </w:rPr>
-              <w:t>123</w:t>
-            </w:r>
-          </w:p>
-          <w:p>
-            <w:pPr>
-              <w:rPr>
-                <w:color w:val="0D0D0D" w:themeColor="text1" w:themeTint="F2"/>
-                <w:sz w:val="20"/>
-                <w:szCs w:val="20"/>
-                <w:lang w:val="en-US" w:eastAsia="zh-CN" w:bidi="hi-IN"/>
-              </w:rPr>
-            </w:pPr>
-            <w:r>
+              <w:t>text</w:t>
+            </w:r>
+          </w:p>
+          <w:p>
+            <w:pPr>
+              <w:rPr>
+                <w:color w:val="0D0D0D" w:themeColor="text1" w:themeTint="F2"/>
+                <w:sz w:val="20"/>
+                <w:szCs w:val="20"/>
+                <w:lang w:val="en-US" w:eastAsia="zh-CN" w:bidi="hi-IN"/>
+              </w:rPr>
+            </w:pPr>
+            <w:r>
+              <w:rPr>
+                <w:color w:val="0D0D0D" w:themeColor="text1" w:themeTint="F2"/>
+                <w:sz w:val="20"/>
+                <w:szCs w:val="20"/>
+                <w:lang w:val="en-US" w:eastAsia="zh-CN" w:bidi="hi-IN"/>
+              </w:rPr>
+              <w:t xml:space="preserve">- Lesson </w:t>
+            </w:r>
+            <w:r>
+              <w:rPr>
+                <w:color w:val="0D0D0D" w:themeColor="text1" w:themeTint="F2"/>
+                <w:sz w:val="20"/>
+                <w:szCs w:val="20"/>
+                <w:lang w:val="en-US" w:eastAsia="zh-CN" w:bidi="hi-IN"/>
+              </w:rPr>
+              <w:t>type:</w:t>
+            </w:r>
+            <w:r>
+              <w:rPr>
+                <w:color w:val="0D0D0D" w:themeColor="text1" w:themeTint="F2"/>
+                <w:sz w:val="20"/>
+                <w:szCs w:val="20"/>
+                <w:lang w:val="en-US" w:eastAsia="zh-CN" w:bidi="hi-IN"/>
+              </w:rPr>
+              <w:t xml:space="preserve"> </w:t>
+            </w:r>
+            <w:r>
+              <w:rPr>
+                <w:color w:val="0D0D0D" w:themeColor="text1" w:themeTint="F2"/>
+                <w:sz w:val="20"/>
+                <w:szCs w:val="20"/>
+                <w:lang w:val="en-US" w:eastAsia="zh-CN" w:bidi="hi-IN"/>
+              </w:rPr>
+              <w:t>none</w:t>
+            </w:r>
+          </w:p>
+          <w:p>
+            <w:pPr>
+              <w:rPr>
+                <w:color w:val="0D0D0D" w:themeColor="text1" w:themeTint="F2"/>
+                <w:sz w:val="20"/>
+                <w:szCs w:val="20"/>
+                <w:lang w:val="en-US" w:eastAsia="zh-CN" w:bidi="hi-IN"/>
+              </w:rPr>
+            </w:pPr>
+            <w:r>
+              <w:rPr>
+                <w:color w:val="0D0D0D" w:themeColor="text1" w:themeTint="F2"/>
+                <w:sz w:val="20"/>
+                <w:szCs w:val="20"/>
+                <w:lang w:val="en-US" w:eastAsia="zh-CN" w:bidi="hi-IN"/>
+              </w:rPr>
+              <w:t xml:space="preserve">- hours: </w:t>
+            </w:r>
+          </w:p>
+          <w:p>
+            <w:pPr>
+              <w:rPr>
+                <w:color w:val="0D0D0D" w:themeColor="text1" w:themeTint="F2"/>
+                <w:sz w:val="20"/>
+                <w:szCs w:val="20"/>
+                <w:lang w:val="en-US" w:eastAsia="zh-CN" w:bidi="hi-IN"/>
+              </w:rPr>
+            </w:pPr>
+            <w:r>
+              <w:rPr>
+                <w:color w:val="0D0D0D" w:themeColor="text1" w:themeTint="F2"/>
+                <w:sz w:val="20"/>
+                <w:szCs w:val="20"/>
+                <w:lang w:val="en-US" w:eastAsia="zh-CN" w:bidi="hi-IN"/>
+              </w:rPr>
+              <w:t>- place: 123</w:t>
+            </w:r>
+          </w:p>
+          <w:p>
+            <w:pPr>
+              <w:rPr>
+                <w:color w:val="0D0D0D" w:themeColor="text1" w:themeTint="F2"/>
+                <w:sz w:val="20"/>
+                <w:szCs w:val="20"/>
+                <w:lang w:val="en-US" w:eastAsia="zh-CN" w:bidi="hi-IN"/>
+              </w:rPr>
+            </w:pPr>
+            <w:r>
+              <w:rPr>
+                <w:color w:val="0D0D0D" w:themeColor="text1" w:themeTint="F2"/>
+                <w:sz w:val="20"/>
+                <w:szCs w:val="20"/>
+                <w:lang w:val="en-US" w:eastAsia="zh-CN" w:bidi="hi-IN"/>
+              </w:rPr>
+              <w:t xml:space="preserve">- date: </w:t>
+            </w:r>
+          </w:p>
+          <w:p>
+            <w:pPr>
+              <w:rPr>
+                <w:color w:val="0D0D0D" w:themeColor="text1" w:themeTint="F2"/>
+                <w:sz w:val="20"/>
+                <w:szCs w:val="20"/>
+                <w:lang w:val="en-US" w:eastAsia="zh-CN" w:bidi="hi-IN"/>
+              </w:rPr>
+            </w:pPr>
+            <w:r>
+              <w:rPr>
+                <w:color w:val="0D0D0D" w:themeColor="text1" w:themeTint="F2"/>
+                <w:sz w:val="20"/>
+                <w:szCs w:val="20"/>
+                <w:lang w:val="en-US" w:eastAsia="zh-CN" w:bidi="hi-IN"/>
+              </w:rPr>
+              <w:t xml:space="preserve">- time: </w:t>
+            </w:r>
+          </w:p>
+          <w:p>
+            <w:pPr>
               <w:rPr>
                 <w:color w:val="0D0D0D" w:themeColor="text1" w:themeTint="F2"/>
                 <w:sz w:val="20"/>
                 <w:szCs w:val="20"/>
                 <w:lang w:eastAsia="zh-CN" w:bidi="hi-IN"/>
               </w:rPr>
-              <w:t xml:space="preserve">- </w:t>
-            </w:r>
-            <w:r>
-              <w:rPr>
-                <w:color w:val="0D0D0D" w:themeColor="text1" w:themeTint="F2"/>
-                <w:sz w:val="20"/>
-                <w:szCs w:val="20"/>
-                <w:lang w:val="en-US" w:eastAsia="zh-CN" w:bidi="hi-IN"/>
-              </w:rPr>
-              <w:t>last name</w:t>
-            </w:r>
-            <w:r>
-              <w:rPr>
-                <w:color w:val="0D0D0D" w:themeColor="text1" w:themeTint="F2"/>
-                <w:sz w:val="20"/>
-                <w:szCs w:val="20"/>
-                <w:lang w:eastAsia="zh-CN" w:bidi="hi-IN"/>
-              </w:rPr>
-              <w:t>:</w:t>
-            </w:r>
-            <w:r>
-              <w:rPr>
-                <w:color w:val="0D0D0D" w:themeColor="text1" w:themeTint="F2"/>
-                <w:sz w:val="20"/>
-                <w:szCs w:val="20"/>
-                <w:lang w:val="en-US" w:eastAsia="zh-CN" w:bidi="hi-IN"/>
-              </w:rPr>
-              <w:t xml:space="preserve"> </w:t>
-            </w:r>
-            <w:r>
-              <w:rPr>
-                <w:color w:val="0D0D0D" w:themeColor="text1" w:themeTint="F2"/>
-                <w:sz w:val="20"/>
-                <w:szCs w:val="20"/>
-                <w:lang w:val="en-US" w:eastAsia="zh-CN" w:bidi="hi-IN"/>
-              </w:rPr>
-              <w:t>123</w:t>
-            </w:r>
-          </w:p>
-          <w:p>
-            <w:pPr>
-              <w:rPr>
-                <w:color w:val="0D0D0D" w:themeColor="text1" w:themeTint="F2"/>
-                <w:sz w:val="20"/>
-                <w:szCs w:val="20"/>
-                <w:lang w:val="en-US" w:eastAsia="zh-CN" w:bidi="hi-IN"/>
-              </w:rPr>
-            </w:pPr>
-            <w:r>
-              <w:rPr>
-                <w:color w:val="0D0D0D" w:themeColor="text1" w:themeTint="F2"/>
-                <w:sz w:val="20"/>
-                <w:szCs w:val="20"/>
-                <w:lang w:val="en-US" w:eastAsia="zh-CN" w:bidi="hi-IN"/>
-              </w:rPr>
-              <w:t xml:space="preserve">- </w:t>
-            </w:r>
-            <w:r>
-              <w:rPr>
-                <w:color w:val="0D0D0D" w:themeColor="text1" w:themeTint="F2"/>
-                <w:sz w:val="20"/>
-                <w:szCs w:val="20"/>
-                <w:lang w:val="en-US" w:eastAsia="zh-CN" w:bidi="hi-IN"/>
-              </w:rPr>
-              <w:t>Email:</w:t>
-            </w:r>
-            <w:r>
-              <w:rPr>
-                <w:color w:val="0D0D0D" w:themeColor="text1" w:themeTint="F2"/>
-                <w:sz w:val="20"/>
-                <w:szCs w:val="20"/>
-                <w:lang w:val="en-US" w:eastAsia="zh-CN" w:bidi="hi-IN"/>
-              </w:rPr>
-              <w:t xml:space="preserve"> </w:t>
-            </w:r>
-            <w:r>
-              <w:rPr>
-                <w:color w:val="0D0D0D" w:themeColor="text1" w:themeTint="F2"/>
-                <w:sz w:val="20"/>
-                <w:szCs w:val="20"/>
-                <w:lang w:val="en-US" w:eastAsia="zh-CN" w:bidi="hi-IN"/>
-              </w:rPr>
-              <w:t>text</w:t>
-            </w:r>
-          </w:p>
-          <w:p>
-            <w:pPr>
-              <w:rPr>
-                <w:color w:val="0D0D0D" w:themeColor="text1" w:themeTint="F2"/>
-                <w:sz w:val="20"/>
-                <w:szCs w:val="20"/>
-                <w:lang w:val="en-US" w:eastAsia="zh-CN" w:bidi="hi-IN"/>
-              </w:rPr>
-            </w:pPr>
-            <w:r>
-              <w:rPr>
-                <w:color w:val="0D0D0D" w:themeColor="text1" w:themeTint="F2"/>
-                <w:sz w:val="20"/>
-                <w:szCs w:val="20"/>
-                <w:lang w:val="en-US" w:eastAsia="zh-CN" w:bidi="hi-IN"/>
-              </w:rPr>
-              <w:t xml:space="preserve">- Lesson </w:t>
-            </w:r>
-            <w:r>
-              <w:rPr>
-                <w:color w:val="0D0D0D" w:themeColor="text1" w:themeTint="F2"/>
-                <w:sz w:val="20"/>
-                <w:szCs w:val="20"/>
-                <w:lang w:val="en-US" w:eastAsia="zh-CN" w:bidi="hi-IN"/>
-              </w:rPr>
-              <w:t>type:</w:t>
-            </w:r>
-            <w:r>
-              <w:rPr>
-                <w:color w:val="0D0D0D" w:themeColor="text1" w:themeTint="F2"/>
-                <w:sz w:val="20"/>
-                <w:szCs w:val="20"/>
-                <w:lang w:val="en-US" w:eastAsia="zh-CN" w:bidi="hi-IN"/>
-              </w:rPr>
-              <w:t xml:space="preserve"> </w:t>
-            </w:r>
-            <w:r>
-              <w:rPr>
-                <w:color w:val="0D0D0D" w:themeColor="text1" w:themeTint="F2"/>
-                <w:sz w:val="20"/>
-                <w:szCs w:val="20"/>
-                <w:lang w:val="en-US" w:eastAsia="zh-CN" w:bidi="hi-IN"/>
-              </w:rPr>
-              <w:t>none</w:t>
-            </w:r>
-          </w:p>
-          <w:p>
-            <w:pPr>
-              <w:rPr>
-                <w:color w:val="0D0D0D" w:themeColor="text1" w:themeTint="F2"/>
-                <w:sz w:val="20"/>
-                <w:szCs w:val="20"/>
-                <w:lang w:val="en-US" w:eastAsia="zh-CN" w:bidi="hi-IN"/>
-              </w:rPr>
-            </w:pPr>
-            <w:r>
-              <w:rPr>
-                <w:color w:val="0D0D0D" w:themeColor="text1" w:themeTint="F2"/>
-                <w:sz w:val="20"/>
-                <w:szCs w:val="20"/>
-                <w:lang w:val="en-US" w:eastAsia="zh-CN" w:bidi="hi-IN"/>
-              </w:rPr>
-              <w:t xml:space="preserve">- hours: </w:t>
-            </w:r>
-            <w:r>
-              <w:rPr>
-                <w:color w:val="0D0D0D" w:themeColor="text1" w:themeTint="F2"/>
-                <w:sz w:val="20"/>
-                <w:szCs w:val="20"/>
-                <w:lang w:val="en-US" w:eastAsia="zh-CN" w:bidi="hi-IN"/>
-              </w:rPr>
-              <w:t>1</w:t>
-            </w:r>
-          </w:p>
-          <w:p>
-            <w:pPr>
-              <w:rPr>
-                <w:color w:val="0D0D0D" w:themeColor="text1" w:themeTint="F2"/>
-                <w:sz w:val="20"/>
-                <w:szCs w:val="20"/>
-                <w:lang w:val="en-US" w:eastAsia="zh-CN" w:bidi="hi-IN"/>
-              </w:rPr>
-            </w:pPr>
-            <w:r>
-              <w:rPr>
-                <w:color w:val="0D0D0D" w:themeColor="text1" w:themeTint="F2"/>
-                <w:sz w:val="20"/>
-                <w:szCs w:val="20"/>
-                <w:lang w:val="en-US" w:eastAsia="zh-CN" w:bidi="hi-IN"/>
-              </w:rPr>
-              <w:t xml:space="preserve">- place: </w:t>
-            </w:r>
-            <w:r>
-              <w:rPr>
-                <w:color w:val="0D0D0D" w:themeColor="text1" w:themeTint="F2"/>
-                <w:sz w:val="20"/>
-                <w:szCs w:val="20"/>
-                <w:lang w:val="en-US" w:eastAsia="zh-CN" w:bidi="hi-IN"/>
-              </w:rPr>
-              <w:t>123</w:t>
-            </w:r>
-          </w:p>
-          <w:p>
-            <w:pPr>
-              <w:rPr>
-                <w:color w:val="0D0D0D" w:themeColor="text1" w:themeTint="F2"/>
-                <w:sz w:val="20"/>
-                <w:szCs w:val="20"/>
-                <w:lang w:val="en-US" w:eastAsia="zh-CN" w:bidi="hi-IN"/>
-              </w:rPr>
-            </w:pPr>
-            <w:r>
-              <w:rPr>
-                <w:color w:val="0D0D0D" w:themeColor="text1" w:themeTint="F2"/>
-                <w:sz w:val="20"/>
-                <w:szCs w:val="20"/>
-                <w:lang w:val="en-US" w:eastAsia="zh-CN" w:bidi="hi-IN"/>
-              </w:rPr>
-              <w:t xml:space="preserve">- date: </w:t>
-            </w:r>
-            <w:r>
-              <w:rPr>
-                <w:color w:val="0D0D0D" w:themeColor="text1" w:themeTint="F2"/>
-                <w:sz w:val="20"/>
-                <w:szCs w:val="20"/>
-                <w:lang w:val="en-US" w:eastAsia="zh-CN" w:bidi="hi-IN"/>
-              </w:rPr>
-              <w:t>123</w:t>
-            </w:r>
-          </w:p>
-          <w:p>
-            <w:pPr>
-              <w:rPr>
-                <w:color w:val="0D0D0D" w:themeColor="text1" w:themeTint="F2"/>
-                <w:sz w:val="20"/>
-                <w:szCs w:val="20"/>
-                <w:lang w:val="en-US" w:eastAsia="zh-CN" w:bidi="hi-IN"/>
-              </w:rPr>
-            </w:pPr>
-            <w:r>
-              <w:rPr>
-                <w:color w:val="0D0D0D" w:themeColor="text1" w:themeTint="F2"/>
-                <w:sz w:val="20"/>
-                <w:szCs w:val="20"/>
-                <w:lang w:val="en-US" w:eastAsia="zh-CN" w:bidi="hi-IN"/>
-              </w:rPr>
-              <w:t xml:space="preserve">- time: </w:t>
-            </w:r>
-            <w:r>
-              <w:rPr>
-                <w:color w:val="0D0D0D" w:themeColor="text1" w:themeTint="F2"/>
-                <w:sz w:val="20"/>
-                <w:szCs w:val="20"/>
-                <w:lang w:val="en-US" w:eastAsia="zh-CN" w:bidi="hi-IN"/>
-              </w:rPr>
-              <w:t>123</w:t>
-            </w:r>
-          </w:p>
-          <w:p>
-            <w:pPr>
-              <w:rPr>
-                <w:color w:val="0D0D0D" w:themeColor="text1" w:themeTint="F2"/>
-                <w:sz w:val="20"/>
-                <w:szCs w:val="20"/>
-                <w:lang w:eastAsia="zh-CN" w:bidi="hi-IN"/>
-              </w:rPr>
             </w:pPr>
           </w:p>
         </w:tc>
@@ -4843,7 +4895,7 @@
         </w:tc>
         <w:tc>
           <w:tcPr>
-            <w:tcW w:w="1276" w:type="dxa"/>
+            <w:tcW w:w="993" w:type="dxa"/>
           </w:tcPr>
           <w:p>
             <w:pPr>
@@ -4867,25 +4919,25 @@
         </w:tc>
         <w:tc>
           <w:tcPr>
-            <w:tcW w:w="1843" w:type="dxa"/>
-          </w:tcPr>
-          <w:p>
-            <w:pPr>
-              <w:rPr>
-                <w:color w:val="0D0D0D" w:themeColor="text1" w:themeTint="F2"/>
-                <w:sz w:val="20"/>
-                <w:szCs w:val="20"/>
-                <w:lang w:val="en-US" w:eastAsia="zh-CN" w:bidi="hi-IN"/>
-              </w:rPr>
-            </w:pPr>
-            <w:r>
-              <w:rPr>
-                <w:color w:val="0D0D0D" w:themeColor="text1" w:themeTint="F2"/>
-                <w:sz w:val="20"/>
-                <w:szCs w:val="20"/>
-                <w:lang w:val="en-US" w:eastAsia="zh-CN" w:bidi="hi-IN"/>
-              </w:rPr>
-              <w:t>In progress</w:t>
+            <w:tcW w:w="2126" w:type="dxa"/>
+          </w:tcPr>
+          <w:p>
+            <w:pPr>
+              <w:rPr>
+                <w:color w:val="0D0D0D" w:themeColor="text1" w:themeTint="F2"/>
+                <w:sz w:val="20"/>
+                <w:szCs w:val="20"/>
+                <w:lang w:val="en-US" w:eastAsia="zh-CN" w:bidi="hi-IN"/>
+              </w:rPr>
+            </w:pPr>
+            <w:r>
+              <w:rPr>
+                <w:color w:val="0D0D0D" w:themeColor="text1" w:themeTint="F2"/>
+                <w:sz w:val="20"/>
+                <w:szCs w:val="20"/>
+                <w:lang w:val="en-US" w:eastAsia="zh-CN" w:bidi="hi-IN"/>
+              </w:rPr>
+              <w:t>Not done yet</w:t>
             </w:r>
           </w:p>
         </w:tc>
@@ -5226,7 +5278,7 @@
         </w:tc>
         <w:tc>
           <w:tcPr>
-            <w:tcW w:w="1276" w:type="dxa"/>
+            <w:tcW w:w="993" w:type="dxa"/>
           </w:tcPr>
           <w:p>
             <w:pPr>
@@ -5250,25 +5302,25 @@
         </w:tc>
         <w:tc>
           <w:tcPr>
-            <w:tcW w:w="1843" w:type="dxa"/>
-          </w:tcPr>
-          <w:p>
-            <w:pPr>
-              <w:rPr>
-                <w:color w:val="0D0D0D" w:themeColor="text1" w:themeTint="F2"/>
-                <w:sz w:val="20"/>
-                <w:szCs w:val="20"/>
-                <w:lang w:val="en-US" w:eastAsia="zh-CN" w:bidi="hi-IN"/>
-              </w:rPr>
-            </w:pPr>
-            <w:r>
-              <w:rPr>
-                <w:color w:val="0D0D0D" w:themeColor="text1" w:themeTint="F2"/>
-                <w:sz w:val="20"/>
-                <w:szCs w:val="20"/>
-                <w:lang w:val="en-US" w:eastAsia="zh-CN" w:bidi="hi-IN"/>
-              </w:rPr>
-              <w:t>In progress</w:t>
+            <w:tcW w:w="2126" w:type="dxa"/>
+          </w:tcPr>
+          <w:p>
+            <w:pPr>
+              <w:rPr>
+                <w:color w:val="0D0D0D" w:themeColor="text1" w:themeTint="F2"/>
+                <w:sz w:val="20"/>
+                <w:szCs w:val="20"/>
+                <w:lang w:val="en-US" w:eastAsia="zh-CN" w:bidi="hi-IN"/>
+              </w:rPr>
+            </w:pPr>
+            <w:r>
+              <w:rPr>
+                <w:color w:val="0D0D0D" w:themeColor="text1" w:themeTint="F2"/>
+                <w:sz w:val="20"/>
+                <w:szCs w:val="20"/>
+                <w:lang w:val="en-US" w:eastAsia="zh-CN" w:bidi="hi-IN"/>
+              </w:rPr>
+              <w:t>Not done yet</w:t>
             </w:r>
           </w:p>
         </w:tc>
@@ -5367,22 +5419,22 @@
         </w:tc>
         <w:tc>
           <w:tcPr>
-            <w:tcW w:w="1276" w:type="dxa"/>
-          </w:tcPr>
-          <w:p>
-            <w:pPr>
-              <w:rPr>
-                <w:color w:val="0D0D0D" w:themeColor="text1" w:themeTint="F2"/>
-                <w:sz w:val="20"/>
-                <w:szCs w:val="20"/>
-                <w:lang w:val="en-US" w:eastAsia="zh-CN" w:bidi="hi-IN"/>
-              </w:rPr>
-            </w:pPr>
-          </w:p>
-        </w:tc>
-        <w:tc>
-          <w:tcPr>
-            <w:tcW w:w="1843" w:type="dxa"/>
+            <w:tcW w:w="993" w:type="dxa"/>
+          </w:tcPr>
+          <w:p>
+            <w:pPr>
+              <w:rPr>
+                <w:color w:val="0D0D0D" w:themeColor="text1" w:themeTint="F2"/>
+                <w:sz w:val="20"/>
+                <w:szCs w:val="20"/>
+                <w:lang w:val="en-US" w:eastAsia="zh-CN" w:bidi="hi-IN"/>
+              </w:rPr>
+            </w:pPr>
+          </w:p>
+        </w:tc>
+        <w:tc>
+          <w:tcPr>
+            <w:tcW w:w="2126" w:type="dxa"/>
           </w:tcPr>
           <w:p>
             <w:pPr>
@@ -5490,22 +5542,22 @@
         </w:tc>
         <w:tc>
           <w:tcPr>
-            <w:tcW w:w="1276" w:type="dxa"/>
-          </w:tcPr>
-          <w:p>
-            <w:pPr>
-              <w:rPr>
-                <w:color w:val="0D0D0D" w:themeColor="text1" w:themeTint="F2"/>
-                <w:sz w:val="20"/>
-                <w:szCs w:val="20"/>
-                <w:lang w:val="en-US" w:eastAsia="zh-CN" w:bidi="hi-IN"/>
-              </w:rPr>
-            </w:pPr>
-          </w:p>
-        </w:tc>
-        <w:tc>
-          <w:tcPr>
-            <w:tcW w:w="1843" w:type="dxa"/>
+            <w:tcW w:w="993" w:type="dxa"/>
+          </w:tcPr>
+          <w:p>
+            <w:pPr>
+              <w:rPr>
+                <w:color w:val="0D0D0D" w:themeColor="text1" w:themeTint="F2"/>
+                <w:sz w:val="20"/>
+                <w:szCs w:val="20"/>
+                <w:lang w:val="en-US" w:eastAsia="zh-CN" w:bidi="hi-IN"/>
+              </w:rPr>
+            </w:pPr>
+          </w:p>
+        </w:tc>
+        <w:tc>
+          <w:tcPr>
+            <w:tcW w:w="2126" w:type="dxa"/>
           </w:tcPr>
           <w:p>
             <w:pPr>
@@ -5613,22 +5665,22 @@
         </w:tc>
         <w:tc>
           <w:tcPr>
-            <w:tcW w:w="1276" w:type="dxa"/>
-          </w:tcPr>
-          <w:p>
-            <w:pPr>
-              <w:rPr>
-                <w:color w:val="0D0D0D" w:themeColor="text1" w:themeTint="F2"/>
-                <w:sz w:val="20"/>
-                <w:szCs w:val="20"/>
-                <w:lang w:val="en-US" w:eastAsia="zh-CN" w:bidi="hi-IN"/>
-              </w:rPr>
-            </w:pPr>
-          </w:p>
-        </w:tc>
-        <w:tc>
-          <w:tcPr>
-            <w:tcW w:w="1843" w:type="dxa"/>
+            <w:tcW w:w="993" w:type="dxa"/>
+          </w:tcPr>
+          <w:p>
+            <w:pPr>
+              <w:rPr>
+                <w:color w:val="0D0D0D" w:themeColor="text1" w:themeTint="F2"/>
+                <w:sz w:val="20"/>
+                <w:szCs w:val="20"/>
+                <w:lang w:val="en-US" w:eastAsia="zh-CN" w:bidi="hi-IN"/>
+              </w:rPr>
+            </w:pPr>
+          </w:p>
+        </w:tc>
+        <w:tc>
+          <w:tcPr>
+            <w:tcW w:w="2126" w:type="dxa"/>
           </w:tcPr>
           <w:p>
             <w:pPr>
@@ -5645,89 +5697,6 @@
     </w:tbl>
     <w:p/>
     <w:p/>
-    <w:p>
-      <w:pPr>
-        <w:pStyle w:val="Heading1"/>
-        <w:jc w:val="center"/>
-        <w:rPr>
-          <w:sz w:val="40"/>
-          <w:szCs w:val="40"/>
-          <w:lang w:val="en-US"/>
-        </w:rPr>
-      </w:pPr>
-      <w:bookmarkStart w:id="6" w:name="_Toc100872467"/>
-      <w:r>
-        <w:rPr>
-          <w:sz w:val="40"/>
-          <w:szCs w:val="40"/>
-          <w:lang w:val="en-US"/>
-        </w:rPr>
-        <w:t>Test</w:t>
-      </w:r>
-      <w:r>
-        <w:rPr>
-          <w:sz w:val="40"/>
-          <w:szCs w:val="40"/>
-          <w:lang w:val="en-US"/>
-        </w:rPr>
-        <w:t xml:space="preserve"> Strategy</w:t>
-      </w:r>
-      <w:bookmarkEnd w:id="6"/>
-    </w:p>
-    <w:p>
-      <w:pPr>
-        <w:rPr>
-          <w:lang w:val="en-US"/>
-        </w:rPr>
-      </w:pPr>
-    </w:p>
-    <w:p>
-      <w:pPr>
-        <w:ind w:firstLine="720"/>
-        <w:rPr>
-          <w:lang w:val="en-US"/>
-        </w:rPr>
-      </w:pPr>
-      <w:r>
-        <w:rPr>
-          <w:lang w:val="en-US"/>
-        </w:rPr>
-        <w:t>For the time being, only integration test is used and unit test is planned</w:t>
-      </w:r>
-      <w:r>
-        <w:rPr>
-          <w:lang w:val="en-US"/>
-        </w:rPr>
-        <w:t>,</w:t>
-      </w:r>
-      <w:r>
-        <w:rPr>
-          <w:lang w:val="en-US"/>
-        </w:rPr>
-        <w:t xml:space="preserve"> as well as the frontend testing as well using some automated systems and also asking groups of people to work on the app and collect the data and reflect on it.</w:t>
-      </w:r>
-    </w:p>
-    <w:p>
-      <w:pPr>
-        <w:rPr>
-          <w:lang w:val="en-US"/>
-        </w:rPr>
-      </w:pPr>
-    </w:p>
-    <w:p>
-      <w:pPr>
-        <w:rPr>
-          <w:lang w:val="en-US"/>
-        </w:rPr>
-      </w:pPr>
-      <w:r>
-        <w:rPr>
-          <w:lang w:val="en-US"/>
-        </w:rPr>
-        <w:tab/>
-        <w:t>For the dev ops, CI and SonarQube are applied and in the future CD will be added and deploying and testing the app on Docker containers in different environments will be also added.</w:t>
-      </w:r>
-    </w:p>
     <w:sectPr>
       <w:pgSz w:w="16838" w:h="11906" w:orient="landscape"/>
       <w:pgMar w:top="1440" w:right="1440" w:bottom="1440" w:left="1440" w:header="708" w:footer="708" w:gutter="0"/>
